--- a/2016/NScience-5.docx
+++ b/2016/NScience-5.docx
@@ -703,14 +703,6 @@
         </w:rPr>
         <w:t xml:space="preserve"> </w:t>
       </w:r>
-      <w:r>
-        <w:rPr>
-          <w:rFonts w:asciiTheme="majorBidi" w:hAnsiTheme="majorBidi" w:cstheme="majorBidi"/>
-          <w:sz w:val="24"/>
-          <w:szCs w:val="24"/>
-        </w:rPr>
-        <w:t>________</w:t>
-      </w:r>
     </w:p>
     <w:p>
       <w:pPr>
@@ -735,22 +727,6 @@
         </w:rPr>
         <w:t>Sound travels faster than light.</w:t>
       </w:r>
-      <w:r>
-        <w:rPr>
-          <w:rFonts w:asciiTheme="majorBidi" w:hAnsiTheme="majorBidi" w:cstheme="majorBidi"/>
-          <w:sz w:val="24"/>
-          <w:szCs w:val="24"/>
-        </w:rPr>
-        <w:t xml:space="preserve"> </w:t>
-      </w:r>
-      <w:r>
-        <w:rPr>
-          <w:rFonts w:asciiTheme="majorBidi" w:hAnsiTheme="majorBidi" w:cstheme="majorBidi"/>
-          <w:sz w:val="24"/>
-          <w:szCs w:val="24"/>
-        </w:rPr>
-        <w:t>________</w:t>
-      </w:r>
     </w:p>
     <w:p>
       <w:pPr>
@@ -775,22 +751,6 @@
         </w:rPr>
         <w:t>The main cause of air pollution is burning of fuel.</w:t>
       </w:r>
-      <w:r>
-        <w:rPr>
-          <w:rFonts w:asciiTheme="majorBidi" w:hAnsiTheme="majorBidi" w:cstheme="majorBidi"/>
-          <w:sz w:val="24"/>
-          <w:szCs w:val="24"/>
-        </w:rPr>
-        <w:t xml:space="preserve"> </w:t>
-      </w:r>
-      <w:r>
-        <w:rPr>
-          <w:rFonts w:asciiTheme="majorBidi" w:hAnsiTheme="majorBidi" w:cstheme="majorBidi"/>
-          <w:sz w:val="24"/>
-          <w:szCs w:val="24"/>
-        </w:rPr>
-        <w:t>________</w:t>
-      </w:r>
     </w:p>
     <w:p>
       <w:pPr>
@@ -815,22 +775,6 @@
         </w:rPr>
         <w:t>All matter is made up of atoms or molecules.</w:t>
       </w:r>
-      <w:r>
-        <w:rPr>
-          <w:rFonts w:asciiTheme="majorBidi" w:hAnsiTheme="majorBidi" w:cstheme="majorBidi"/>
-          <w:sz w:val="24"/>
-          <w:szCs w:val="24"/>
-        </w:rPr>
-        <w:t xml:space="preserve"> </w:t>
-      </w:r>
-      <w:r>
-        <w:rPr>
-          <w:rFonts w:asciiTheme="majorBidi" w:hAnsiTheme="majorBidi" w:cstheme="majorBidi"/>
-          <w:sz w:val="24"/>
-          <w:szCs w:val="24"/>
-        </w:rPr>
-        <w:t>________</w:t>
-      </w:r>
     </w:p>
     <w:p>
       <w:pPr>
@@ -855,24 +799,6 @@
         </w:rPr>
         <w:t>There are about 100 types of compound.</w:t>
       </w:r>
-      <w:r>
-        <w:rPr>
-          <w:rFonts w:asciiTheme="majorBidi" w:hAnsiTheme="majorBidi" w:cstheme="majorBidi"/>
-          <w:sz w:val="24"/>
-          <w:szCs w:val="24"/>
-        </w:rPr>
-        <w:t xml:space="preserve"> </w:t>
-      </w:r>
-      <w:r>
-        <w:rPr>
-          <w:rFonts w:asciiTheme="majorBidi" w:hAnsiTheme="majorBidi" w:cstheme="majorBidi"/>
-          <w:sz w:val="24"/>
-          <w:szCs w:val="24"/>
-        </w:rPr>
-        <w:t>________</w:t>
-      </w:r>
-      <w:bookmarkStart w:id="0" w:name="_GoBack"/>
-      <w:bookmarkEnd w:id="0"/>
     </w:p>
     <w:p>
       <w:pPr>
@@ -1088,6 +1014,14 @@
         </w:rPr>
         <w:t>Layer of air surrounding the Earth.</w:t>
       </w:r>
+      <w:r>
+        <w:rPr>
+          <w:rFonts w:asciiTheme="majorBidi" w:hAnsiTheme="majorBidi" w:cstheme="majorBidi"/>
+          <w:sz w:val="24"/>
+          <w:szCs w:val="24"/>
+        </w:rPr>
+        <w:t>________</w:t>
+      </w:r>
     </w:p>
     <w:p>
       <w:pPr>
@@ -1118,7 +1052,41 @@
           <w:sz w:val="24"/>
           <w:szCs w:val="24"/>
         </w:rPr>
-        <w:t>The amount of water vapour present in air.</w:t>
+        <w:t xml:space="preserve">The amount of water </w:t>
+      </w:r>
+      <w:proofErr w:type="spellStart"/>
+      <w:r>
+        <w:rPr>
+          <w:rFonts w:asciiTheme="majorBidi" w:hAnsiTheme="majorBidi" w:cstheme="majorBidi"/>
+          <w:sz w:val="24"/>
+          <w:szCs w:val="24"/>
+        </w:rPr>
+        <w:t>vapour</w:t>
+      </w:r>
+      <w:proofErr w:type="spellEnd"/>
+      <w:r>
+        <w:rPr>
+          <w:rFonts w:asciiTheme="majorBidi" w:hAnsiTheme="majorBidi" w:cstheme="majorBidi"/>
+          <w:sz w:val="24"/>
+          <w:szCs w:val="24"/>
+        </w:rPr>
+        <w:t xml:space="preserve"> present in air.</w:t>
+      </w:r>
+      <w:r>
+        <w:rPr>
+          <w:rFonts w:asciiTheme="majorBidi" w:hAnsiTheme="majorBidi" w:cstheme="majorBidi"/>
+          <w:sz w:val="24"/>
+          <w:szCs w:val="24"/>
+        </w:rPr>
+        <w:t xml:space="preserve"> </w:t>
+      </w:r>
+      <w:r>
+        <w:rPr>
+          <w:rFonts w:asciiTheme="majorBidi" w:hAnsiTheme="majorBidi" w:cstheme="majorBidi"/>
+          <w:sz w:val="24"/>
+          <w:szCs w:val="24"/>
+        </w:rPr>
+        <w:t>________</w:t>
       </w:r>
     </w:p>
     <w:p>
@@ -1152,6 +1120,22 @@
         </w:rPr>
         <w:t>Straight lines of object.</w:t>
       </w:r>
+      <w:r>
+        <w:rPr>
+          <w:rFonts w:asciiTheme="majorBidi" w:hAnsiTheme="majorBidi" w:cstheme="majorBidi"/>
+          <w:sz w:val="24"/>
+          <w:szCs w:val="24"/>
+        </w:rPr>
+        <w:t xml:space="preserve"> </w:t>
+      </w:r>
+      <w:r>
+        <w:rPr>
+          <w:rFonts w:asciiTheme="majorBidi" w:hAnsiTheme="majorBidi" w:cstheme="majorBidi"/>
+          <w:sz w:val="24"/>
+          <w:szCs w:val="24"/>
+        </w:rPr>
+        <w:t>________</w:t>
+      </w:r>
     </w:p>
     <w:p>
       <w:pPr>
@@ -1184,6 +1168,22 @@
         </w:rPr>
         <w:t>While standing in front of a mirror, you see.</w:t>
       </w:r>
+      <w:r>
+        <w:rPr>
+          <w:rFonts w:asciiTheme="majorBidi" w:hAnsiTheme="majorBidi" w:cstheme="majorBidi"/>
+          <w:sz w:val="24"/>
+          <w:szCs w:val="24"/>
+        </w:rPr>
+        <w:t xml:space="preserve"> </w:t>
+      </w:r>
+      <w:r>
+        <w:rPr>
+          <w:rFonts w:asciiTheme="majorBidi" w:hAnsiTheme="majorBidi" w:cstheme="majorBidi"/>
+          <w:sz w:val="24"/>
+          <w:szCs w:val="24"/>
+        </w:rPr>
+        <w:t>________</w:t>
+      </w:r>
     </w:p>
     <w:p>
       <w:pPr>
@@ -1216,6 +1216,22 @@
         </w:rPr>
         <w:t>An object which is sensitive to light and used to record images.</w:t>
       </w:r>
+      <w:r>
+        <w:rPr>
+          <w:rFonts w:asciiTheme="majorBidi" w:hAnsiTheme="majorBidi" w:cstheme="majorBidi"/>
+          <w:sz w:val="24"/>
+          <w:szCs w:val="24"/>
+        </w:rPr>
+        <w:t xml:space="preserve"> </w:t>
+      </w:r>
+      <w:r>
+        <w:rPr>
+          <w:rFonts w:asciiTheme="majorBidi" w:hAnsiTheme="majorBidi" w:cstheme="majorBidi"/>
+          <w:sz w:val="24"/>
+          <w:szCs w:val="24"/>
+        </w:rPr>
+        <w:t>________</w:t>
+      </w:r>
     </w:p>
     <w:p>
       <w:pPr>
@@ -1309,8 +1325,10 @@
           <w:sz w:val="24"/>
           <w:szCs w:val="24"/>
         </w:rPr>
-        <w:t>:</w:t>
-      </w:r>
+        <w:t>.</w:t>
+      </w:r>
+      <w:bookmarkStart w:id="0" w:name="_GoBack"/>
+      <w:bookmarkEnd w:id="0"/>
       <w:r>
         <w:rPr>
           <w:rFonts w:asciiTheme="majorBidi" w:hAnsiTheme="majorBidi" w:cstheme="majorBidi"/>
@@ -4797,7 +4815,7 @@
   <a:extraClrSchemeLst/>
   <a:extLst>
     <a:ext uri="{05A4C25C-085E-4340-85A3-A5531E510DB2}">
-      <thm15:themeFamily xmlns="" xmlns:thm15="http://schemas.microsoft.com/office/thememl/2012/main" name="Office Theme" id="{62F939B6-93AF-4DB8-9C6B-D6C7DFDC589F}" vid="{4A3C46E8-61CC-4603-A589-7422A47A8E4A}"/>
+      <thm15:themeFamily xmlns:thm15="http://schemas.microsoft.com/office/thememl/2012/main" xmlns="" name="Office Theme" id="{62F939B6-93AF-4DB8-9C6B-D6C7DFDC589F}" vid="{4A3C46E8-61CC-4603-A589-7422A47A8E4A}"/>
     </a:ext>
   </a:extLst>
 </a:theme>

--- a/2016/NScience-5.docx
+++ b/2016/NScience-5.docx
@@ -565,7 +565,6 @@
           </mc:Fallback>
         </mc:AlternateContent>
       </w:r>
-      <w:proofErr w:type="gramStart"/>
       <w:r>
         <w:rPr>
           <w:rFonts w:asciiTheme="majorBidi" w:hAnsiTheme="majorBidi" w:cstheme="majorBidi"/>
@@ -588,7 +587,6 @@
         </w:rPr>
         <w:t>. No. 1.</w:t>
       </w:r>
-      <w:proofErr w:type="gramEnd"/>
       <w:r>
         <w:rPr>
           <w:rFonts w:asciiTheme="majorBidi" w:hAnsiTheme="majorBidi" w:cstheme="majorBidi"/>
@@ -824,7 +822,6 @@
           <w:szCs w:val="24"/>
         </w:rPr>
       </w:pPr>
-      <w:proofErr w:type="gramStart"/>
       <w:r>
         <w:rPr>
           <w:rFonts w:asciiTheme="majorBidi" w:hAnsiTheme="majorBidi" w:cstheme="majorBidi"/>
@@ -869,7 +866,6 @@
         </w:rPr>
         <w:t>.</w:t>
       </w:r>
-      <w:proofErr w:type="gramEnd"/>
       <w:r>
         <w:rPr>
           <w:rFonts w:asciiTheme="majorBidi" w:hAnsiTheme="majorBidi" w:cstheme="majorBidi"/>
@@ -1052,41 +1048,15 @@
           <w:sz w:val="24"/>
           <w:szCs w:val="24"/>
         </w:rPr>
-        <w:t xml:space="preserve">The amount of water </w:t>
-      </w:r>
-      <w:proofErr w:type="spellStart"/>
-      <w:r>
-        <w:rPr>
-          <w:rFonts w:asciiTheme="majorBidi" w:hAnsiTheme="majorBidi" w:cstheme="majorBidi"/>
-          <w:sz w:val="24"/>
-          <w:szCs w:val="24"/>
-        </w:rPr>
-        <w:t>vapour</w:t>
-      </w:r>
-      <w:proofErr w:type="spellEnd"/>
-      <w:r>
-        <w:rPr>
-          <w:rFonts w:asciiTheme="majorBidi" w:hAnsiTheme="majorBidi" w:cstheme="majorBidi"/>
-          <w:sz w:val="24"/>
-          <w:szCs w:val="24"/>
-        </w:rPr>
-        <w:t xml:space="preserve"> present in air.</w:t>
-      </w:r>
-      <w:r>
-        <w:rPr>
-          <w:rFonts w:asciiTheme="majorBidi" w:hAnsiTheme="majorBidi" w:cstheme="majorBidi"/>
-          <w:sz w:val="24"/>
-          <w:szCs w:val="24"/>
-        </w:rPr>
-        <w:t xml:space="preserve"> </w:t>
-      </w:r>
-      <w:r>
-        <w:rPr>
-          <w:rFonts w:asciiTheme="majorBidi" w:hAnsiTheme="majorBidi" w:cstheme="majorBidi"/>
-          <w:sz w:val="24"/>
-          <w:szCs w:val="24"/>
-        </w:rPr>
-        <w:t>________</w:t>
+        <w:t>The amount of water vapour present in air.</w:t>
+      </w:r>
+      <w:r>
+        <w:rPr>
+          <w:rFonts w:asciiTheme="majorBidi" w:hAnsiTheme="majorBidi" w:cstheme="majorBidi"/>
+          <w:sz w:val="24"/>
+          <w:szCs w:val="24"/>
+        </w:rPr>
+        <w:t xml:space="preserve"> ________</w:t>
       </w:r>
     </w:p>
     <w:p>
@@ -1126,15 +1096,7 @@
           <w:sz w:val="24"/>
           <w:szCs w:val="24"/>
         </w:rPr>
-        <w:t xml:space="preserve"> </w:t>
-      </w:r>
-      <w:r>
-        <w:rPr>
-          <w:rFonts w:asciiTheme="majorBidi" w:hAnsiTheme="majorBidi" w:cstheme="majorBidi"/>
-          <w:sz w:val="24"/>
-          <w:szCs w:val="24"/>
-        </w:rPr>
-        <w:t>________</w:t>
+        <w:t xml:space="preserve"> ________</w:t>
       </w:r>
     </w:p>
     <w:p>
@@ -1174,15 +1136,7 @@
           <w:sz w:val="24"/>
           <w:szCs w:val="24"/>
         </w:rPr>
-        <w:t xml:space="preserve"> </w:t>
-      </w:r>
-      <w:r>
-        <w:rPr>
-          <w:rFonts w:asciiTheme="majorBidi" w:hAnsiTheme="majorBidi" w:cstheme="majorBidi"/>
-          <w:sz w:val="24"/>
-          <w:szCs w:val="24"/>
-        </w:rPr>
-        <w:t>________</w:t>
+        <w:t xml:space="preserve"> ________</w:t>
       </w:r>
     </w:p>
     <w:p>
@@ -1222,15 +1176,7 @@
           <w:sz w:val="24"/>
           <w:szCs w:val="24"/>
         </w:rPr>
-        <w:t xml:space="preserve"> </w:t>
-      </w:r>
-      <w:r>
-        <w:rPr>
-          <w:rFonts w:asciiTheme="majorBidi" w:hAnsiTheme="majorBidi" w:cstheme="majorBidi"/>
-          <w:sz w:val="24"/>
-          <w:szCs w:val="24"/>
-        </w:rPr>
-        <w:t>________</w:t>
+        <w:t xml:space="preserve"> ________</w:t>
       </w:r>
     </w:p>
     <w:p>
@@ -1257,7 +1203,6 @@
           <w:szCs w:val="24"/>
         </w:rPr>
       </w:pPr>
-      <w:proofErr w:type="gramStart"/>
       <w:r>
         <w:rPr>
           <w:rFonts w:asciiTheme="majorBidi" w:hAnsiTheme="majorBidi" w:cstheme="majorBidi"/>
@@ -1302,7 +1247,6 @@
         </w:rPr>
         <w:t>.</w:t>
       </w:r>
-      <w:proofErr w:type="gramEnd"/>
       <w:r>
         <w:rPr>
           <w:rFonts w:asciiTheme="majorBidi" w:hAnsiTheme="majorBidi" w:cstheme="majorBidi"/>
@@ -1327,8 +1271,6 @@
         </w:rPr>
         <w:t>.</w:t>
       </w:r>
-      <w:bookmarkStart w:id="0" w:name="_GoBack"/>
-      <w:bookmarkEnd w:id="0"/>
       <w:r>
         <w:rPr>
           <w:rFonts w:asciiTheme="majorBidi" w:hAnsiTheme="majorBidi" w:cstheme="majorBidi"/>
@@ -1509,14 +1451,6 @@
           <w:szCs w:val="24"/>
         </w:rPr>
         <w:tab/>
-      </w:r>
-      <w:proofErr w:type="gramStart"/>
-      <w:r>
-        <w:rPr>
-          <w:rFonts w:asciiTheme="majorBidi" w:hAnsiTheme="majorBidi" w:cstheme="majorBidi"/>
-          <w:sz w:val="24"/>
-          <w:szCs w:val="24"/>
-        </w:rPr>
         <w:t xml:space="preserve">iv) </w:t>
       </w:r>
       <w:r>
@@ -1525,16 +1459,7 @@
           <w:sz w:val="24"/>
           <w:szCs w:val="24"/>
         </w:rPr>
-        <w:t>Colour</w:t>
-      </w:r>
-      <w:proofErr w:type="gramEnd"/>
-      <w:r>
-        <w:rPr>
-          <w:rFonts w:asciiTheme="majorBidi" w:hAnsiTheme="majorBidi" w:cstheme="majorBidi"/>
-          <w:sz w:val="24"/>
-          <w:szCs w:val="24"/>
-        </w:rPr>
-        <w:t xml:space="preserve"> less</w:t>
+        <w:t>Colour less</w:t>
       </w:r>
       <w:r>
         <w:rPr>
@@ -1579,7 +1504,6 @@
         </w:rPr>
         <w:tab/>
       </w:r>
-      <w:proofErr w:type="gramStart"/>
       <w:r>
         <w:rPr>
           <w:rFonts w:asciiTheme="majorBidi" w:hAnsiTheme="majorBidi" w:cstheme="majorBidi"/>
@@ -1596,7 +1520,6 @@
         </w:rPr>
         <w:t>Smoke</w:t>
       </w:r>
-      <w:proofErr w:type="gramEnd"/>
       <w:r>
         <w:rPr>
           <w:rFonts w:asciiTheme="majorBidi" w:hAnsiTheme="majorBidi" w:cstheme="majorBidi"/>
@@ -1733,17 +1656,7 @@
           <w:szCs w:val="32"/>
           <w:lang w:bidi="ur-PK"/>
         </w:rPr>
-        <w:t xml:space="preserve"> (</w:t>
-      </w:r>
-      <w:proofErr w:type="gramStart"/>
-      <w:r>
-        <w:rPr>
-          <w:rFonts w:ascii="Noori Nastaliq" w:hAnsi="Noori Nastaliq" w:cs="Noori Nastaliq"/>
-          <w:sz w:val="32"/>
-          <w:szCs w:val="32"/>
-          <w:lang w:bidi="ur-PK"/>
-        </w:rPr>
-        <w:t>i</w:t>
+        <w:t xml:space="preserve"> (i</w:t>
       </w:r>
       <w:r>
         <w:rPr>
@@ -1755,7 +1668,6 @@
         </w:rPr>
         <w:t>مرکز</w:t>
       </w:r>
-      <w:proofErr w:type="gramEnd"/>
       <w:r>
         <w:rPr>
           <w:rFonts w:ascii="Noori Nastaliq" w:hAnsi="Noori Nastaliq" w:cs="Noori Nastaliq"/>
@@ -1961,17 +1873,7 @@
           <w:szCs w:val="32"/>
           <w:lang w:bidi="ur-PK"/>
         </w:rPr>
-        <w:t xml:space="preserve"> (</w:t>
-      </w:r>
-      <w:proofErr w:type="gramStart"/>
-      <w:r>
-        <w:rPr>
-          <w:rFonts w:ascii="Noori Nastaliq" w:hAnsi="Noori Nastaliq" w:cs="Noori Nastaliq"/>
-          <w:sz w:val="32"/>
-          <w:szCs w:val="32"/>
-          <w:lang w:bidi="ur-PK"/>
-        </w:rPr>
-        <w:t>vi</w:t>
+        <w:t xml:space="preserve"> (vi</w:t>
       </w:r>
       <w:r>
         <w:rPr>
@@ -1983,7 +1885,6 @@
         </w:rPr>
         <w:t>تہہ</w:t>
       </w:r>
-      <w:proofErr w:type="gramEnd"/>
       <w:r>
         <w:rPr>
           <w:rFonts w:ascii="Noori Nastaliq" w:hAnsi="Noori Nastaliq" w:cs="Noori Nastaliq" w:hint="cs"/>
@@ -2175,7 +2076,6 @@
           <w:szCs w:val="24"/>
         </w:rPr>
       </w:pPr>
-      <w:proofErr w:type="gramStart"/>
       <w:r>
         <w:rPr>
           <w:rFonts w:asciiTheme="majorBidi" w:hAnsiTheme="majorBidi" w:cstheme="majorBidi"/>
@@ -2209,7 +2109,6 @@
         </w:rPr>
         <w:t>.</w:t>
       </w:r>
-      <w:proofErr w:type="gramEnd"/>
       <w:r>
         <w:rPr>
           <w:rFonts w:asciiTheme="majorBidi" w:hAnsiTheme="majorBidi" w:cstheme="majorBidi"/>
@@ -2344,17 +2243,8 @@
           <w:szCs w:val="24"/>
         </w:rPr>
         <w:tab/>
-      </w:r>
-      <w:proofErr w:type="gramStart"/>
-      <w:r>
-        <w:rPr>
-          <w:rFonts w:asciiTheme="majorBidi" w:hAnsiTheme="majorBidi" w:cstheme="majorBidi"/>
-          <w:sz w:val="24"/>
-          <w:szCs w:val="24"/>
-        </w:rPr>
         <w:t>iv) Sodium</w:t>
       </w:r>
-      <w:proofErr w:type="gramEnd"/>
       <w:r>
         <w:rPr>
           <w:rFonts w:asciiTheme="majorBidi" w:hAnsiTheme="majorBidi" w:cstheme="majorBidi"/>
@@ -2389,7 +2279,6 @@
           <w:szCs w:val="24"/>
         </w:rPr>
       </w:pPr>
-      <w:proofErr w:type="gramStart"/>
       <w:r>
         <w:rPr>
           <w:rFonts w:asciiTheme="majorBidi" w:hAnsiTheme="majorBidi" w:cstheme="majorBidi"/>
@@ -2434,7 +2323,6 @@
         </w:rPr>
         <w:t>.</w:t>
       </w:r>
-      <w:proofErr w:type="gramEnd"/>
       <w:r>
         <w:rPr>
           <w:rFonts w:asciiTheme="majorBidi" w:hAnsiTheme="majorBidi" w:cstheme="majorBidi"/>
@@ -2583,7 +2471,6 @@
           <w:szCs w:val="24"/>
         </w:rPr>
       </w:pPr>
-      <w:proofErr w:type="gramStart"/>
       <w:r>
         <w:rPr>
           <w:rFonts w:asciiTheme="majorBidi" w:hAnsiTheme="majorBidi" w:cstheme="majorBidi"/>
@@ -2628,7 +2515,6 @@
         </w:rPr>
         <w:t>.</w:t>
       </w:r>
-      <w:proofErr w:type="gramEnd"/>
       <w:r>
         <w:rPr>
           <w:rFonts w:asciiTheme="majorBidi" w:hAnsiTheme="majorBidi" w:cstheme="majorBidi"/>
@@ -2791,7 +2677,6 @@
           <w:szCs w:val="24"/>
         </w:rPr>
       </w:pPr>
-      <w:proofErr w:type="gramStart"/>
       <w:r>
         <w:rPr>
           <w:rFonts w:asciiTheme="majorBidi" w:hAnsiTheme="majorBidi" w:cstheme="majorBidi"/>
@@ -2814,7 +2699,6 @@
         </w:rPr>
         <w:t>. No. 7.</w:t>
       </w:r>
-      <w:proofErr w:type="gramEnd"/>
       <w:r>
         <w:rPr>
           <w:rFonts w:asciiTheme="majorBidi" w:hAnsiTheme="majorBidi" w:cstheme="majorBidi"/>
@@ -3046,7 +2930,25 @@
           <w:sz w:val="24"/>
           <w:szCs w:val="24"/>
         </w:rPr>
-        <w:t>What happen when light travels through water?</w:t>
+        <w:t>What happen</w:t>
+      </w:r>
+      <w:r>
+        <w:rPr>
+          <w:rFonts w:asciiTheme="majorBidi" w:hAnsiTheme="majorBidi" w:cstheme="majorBidi"/>
+          <w:sz w:val="24"/>
+          <w:szCs w:val="24"/>
+        </w:rPr>
+        <w:t>s</w:t>
+      </w:r>
+      <w:bookmarkStart w:id="0" w:name="_GoBack"/>
+      <w:bookmarkEnd w:id="0"/>
+      <w:r>
+        <w:rPr>
+          <w:rFonts w:asciiTheme="majorBidi" w:hAnsiTheme="majorBidi" w:cstheme="majorBidi"/>
+          <w:sz w:val="24"/>
+          <w:szCs w:val="24"/>
+        </w:rPr>
+        <w:t xml:space="preserve"> when light travels through water?</w:t>
       </w:r>
     </w:p>
     <w:p>
@@ -3073,7 +2975,6 @@
           <w:szCs w:val="24"/>
         </w:rPr>
       </w:pPr>
-      <w:proofErr w:type="gramStart"/>
       <w:r>
         <w:rPr>
           <w:rFonts w:asciiTheme="majorBidi" w:hAnsiTheme="majorBidi" w:cstheme="majorBidi"/>
@@ -3096,7 +2997,6 @@
         </w:rPr>
         <w:t>. No. 8.</w:t>
       </w:r>
-      <w:proofErr w:type="gramEnd"/>
       <w:r>
         <w:rPr>
           <w:rFonts w:asciiTheme="majorBidi" w:hAnsiTheme="majorBidi" w:cstheme="majorBidi"/>
@@ -4815,7 +4715,7 @@
   <a:extraClrSchemeLst/>
   <a:extLst>
     <a:ext uri="{05A4C25C-085E-4340-85A3-A5531E510DB2}">
-      <thm15:themeFamily xmlns:thm15="http://schemas.microsoft.com/office/thememl/2012/main" xmlns="" name="Office Theme" id="{62F939B6-93AF-4DB8-9C6B-D6C7DFDC589F}" vid="{4A3C46E8-61CC-4603-A589-7422A47A8E4A}"/>
+      <thm15:themeFamily xmlns="" xmlns:thm15="http://schemas.microsoft.com/office/thememl/2012/main" name="Office Theme" id="{62F939B6-93AF-4DB8-9C6B-D6C7DFDC589F}" vid="{4A3C46E8-61CC-4603-A589-7422A47A8E4A}"/>
     </a:ext>
   </a:extLst>
 </a:theme>
